--- a/法令ファイル/砂防法施行規程第十一条第二号に規定する砂防設備に堆積した土石その他これに類するものの排除を定める省令/砂防法施行規程第十一条第二号に規定する砂防設備に堆積した土石その他これに類するものの排除を定める省令（平成二十二年国土交通省令第十九号）.docx
+++ b/法令ファイル/砂防法施行規程第十一条第二号に規定する砂防設備に堆積した土石その他これに類するものの排除を定める省令/砂防法施行規程第十一条第二号に規定する砂防設備に堆積した土石その他これに類するものの排除を定める省令（平成二十二年国土交通省令第十九号）.docx
@@ -55,7 +55,7 @@
     </w:pPr>
     <w:r>
       <w:tab/>
-      <w:t>WeGov v0.1 - FTS141</w:t>
+      <w:t>WeGov v0.2 - FTS141</w:t>
     </w:r>
   </w:p>
 </w:ftr>
